--- a/doc/Andalusier todo documentatie/ToDo design.docx
+++ b/doc/Andalusier todo documentatie/ToDo design.docx
@@ -30,28 +30,12 @@
       </w:r>
     </w:p>
     <w:p>
-      <w:pPr>
-        <w:rPr>
-          <w:lang w:val="en-US"/>
-        </w:rPr>
-      </w:pPr>
-      <w:r>
-        <w:rPr>
-          <w:lang w:val="en-US"/>
-        </w:rPr>
+      <w:r>
         <w:t>- Cronjobs -&gt; backup van het system</w:t>
       </w:r>
     </w:p>
     <w:p>
-      <w:pPr>
-        <w:rPr>
-          <w:lang w:val="en-US"/>
-        </w:rPr>
-      </w:pPr>
-      <w:r>
-        <w:rPr>
-          <w:lang w:val="en-US"/>
-        </w:rPr>
+      <w:r>
         <w:t>- Lid moet betalingsverzoek krijgen</w:t>
       </w:r>
     </w:p>
@@ -90,45 +74,27 @@
       <w:r>
         <w:t xml:space="preserve">- Sorteerfunctie op alle benodigde pagina’s </w:t>
       </w:r>
-      <w:bookmarkStart w:id="0" w:name="_GoBack"/>
-      <w:bookmarkEnd w:id="0"/>
     </w:p>
     <w:p/>
     <w:p>
       <w:pPr>
         <w:rPr>
           <w:b/>
-          <w:lang w:val="en-US"/>
         </w:rPr>
       </w:pPr>
       <w:r>
         <w:rPr>
           <w:b/>
-          <w:lang w:val="en-US"/>
         </w:rPr>
         <w:t>Dashboard</w:t>
       </w:r>
     </w:p>
     <w:p>
-      <w:pPr>
-        <w:rPr>
-          <w:lang w:val="en-US"/>
-        </w:rPr>
-      </w:pPr>
-      <w:r>
-        <w:rPr>
-          <w:lang w:val="en-US"/>
-        </w:rPr>
+      <w:r>
         <w:t>- Meldingen systeem</w:t>
       </w:r>
     </w:p>
-    <w:p>
-      <w:pPr>
-        <w:rPr>
-          <w:lang w:val="en-US"/>
-        </w:rPr>
-      </w:pPr>
-    </w:p>
+    <w:p/>
     <w:p>
       <w:pPr>
         <w:rPr>
@@ -203,7 +169,12 @@
     </w:p>
     <w:p>
       <w:r>
-        <w:t>- Bestand in een mapje kunnen verslepen</w:t>
+        <w:t>- Bestand in een map</w:t>
+      </w:r>
+      <w:bookmarkStart w:id="0" w:name="_GoBack"/>
+      <w:bookmarkEnd w:id="0"/>
+      <w:r>
+        <w:t>je kunnen verslepen</w:t>
       </w:r>
     </w:p>
     <w:p/>
@@ -225,23 +196,13 @@
         <w:t>- Ook naar .txt kunnen</w:t>
       </w:r>
     </w:p>
+    <w:p/>
     <w:p>
       <w:pPr>
         <w:pStyle w:val="Heading1"/>
       </w:pPr>
-    </w:p>
-    <w:p>
-      <w:pPr>
-        <w:pStyle w:val="Heading1"/>
-      </w:pPr>
-    </w:p>
-    <w:p/>
-    <w:p/>
-    <w:p>
-      <w:pPr>
-        <w:pStyle w:val="Heading1"/>
-      </w:pPr>
-      <w:r>
+      <w:r>
+        <w:lastRenderedPageBreak/>
         <w:t>Te doen pagina’s</w:t>
       </w:r>
     </w:p>
